--- a/Documentation/Meeting agendas/2012-05-04.docx
+++ b/Documentation/Meeting agendas/2012-05-04.docx
@@ -284,11 +284,19 @@
         </w:rPr>
         <w:br/>
       </w:r>
-      <w:r>
-        <w:rPr>
-          <w:lang w:val="en-US"/>
-        </w:rPr>
-        <w:t>Why doesn’t bullet</w:t>
+      <w:proofErr w:type="gramStart"/>
+      <w:r>
+        <w:rPr>
+          <w:lang w:val="en-US"/>
+        </w:rPr>
+        <w:t>Why</w:t>
+      </w:r>
+      <w:proofErr w:type="gramEnd"/>
+      <w:r>
+        <w:rPr>
+          <w:lang w:val="en-US"/>
+        </w:rPr>
+        <w:t xml:space="preserve"> doesn’t bullet</w:t>
       </w:r>
       <w:r>
         <w:rPr>
@@ -324,11 +332,19 @@
         </w:rPr>
         <w:br/>
       </w:r>
-      <w:r>
-        <w:rPr>
-          <w:lang w:val="en-US"/>
-        </w:rPr>
-        <w:t xml:space="preserve">Tried some stuff with bullet deletion, </w:t>
+      <w:proofErr w:type="gramStart"/>
+      <w:r>
+        <w:rPr>
+          <w:lang w:val="en-US"/>
+        </w:rPr>
+        <w:t>Tried</w:t>
+      </w:r>
+      <w:proofErr w:type="gramEnd"/>
+      <w:r>
+        <w:rPr>
+          <w:lang w:val="en-US"/>
+        </w:rPr>
+        <w:t xml:space="preserve"> some stuff with bullet deletion, </w:t>
       </w:r>
       <w:r>
         <w:rPr>
@@ -348,8 +364,6 @@
         </w:rPr>
         <w:t xml:space="preserve"> When we try to delete it from the physics world (b2World), we sometimes get an error that seems to indicate that the bullet has already been removed.</w:t>
       </w:r>
-      <w:bookmarkStart w:id="0" w:name="_GoBack"/>
-      <w:bookmarkEnd w:id="0"/>
     </w:p>
     <w:p>
       <w:pPr>
